--- a/content/WEN LI resume front end.docx
+++ b/content/WEN LI resume front end.docx
@@ -3261,26 +3261,23 @@
           <w:sz w:val="20"/>
           <w:szCs w:val="20"/>
         </w:rPr>
-        <w:t xml:space="preserve"> website in the database created with </w:t>
-      </w:r>
-      <w:proofErr w:type="spellStart"/>
-      <w:r>
-        <w:rPr>
-          <w:sz w:val="20"/>
-          <w:szCs w:val="20"/>
-        </w:rPr>
-        <w:t>MySQL</w:t>
-      </w:r>
-      <w:proofErr w:type="gramStart"/>
-      <w:r>
-        <w:rPr>
-          <w:sz w:val="20"/>
-          <w:szCs w:val="20"/>
-        </w:rPr>
-        <w:t>,PostgresSQL,JDBC</w:t>
-      </w:r>
-      <w:proofErr w:type="spellEnd"/>
-      <w:proofErr w:type="gramEnd"/>
+        <w:t xml:space="preserve"> website in </w:t>
+      </w:r>
+      <w:r>
+        <w:rPr>
+          <w:sz w:val="20"/>
+          <w:szCs w:val="20"/>
+        </w:rPr>
+        <w:t>the database created with MySQ</w:t>
+      </w:r>
+      <w:r>
+        <w:rPr>
+          <w:rFonts w:hint="eastAsia"/>
+          <w:sz w:val="20"/>
+          <w:szCs w:val="20"/>
+        </w:rPr>
+        <w:t>L</w:t>
+      </w:r>
     </w:p>
     <w:p>
       <w:pPr>
@@ -3297,6 +3294,92 @@
       </w:pPr>
       <w:r>
         <w:rPr>
+          <w:rFonts w:hint="eastAsia"/>
+          <w:sz w:val="20"/>
+          <w:szCs w:val="20"/>
+        </w:rPr>
+        <w:t xml:space="preserve">Created new tables in the database to add functionality to the website, added </w:t>
+      </w:r>
+      <w:r>
+        <w:rPr>
+          <w:sz w:val="20"/>
+          <w:szCs w:val="20"/>
+        </w:rPr>
+        <w:t>complex</w:t>
+      </w:r>
+      <w:r>
+        <w:rPr>
+          <w:rFonts w:hint="eastAsia"/>
+          <w:sz w:val="20"/>
+          <w:szCs w:val="20"/>
+        </w:rPr>
+        <w:t xml:space="preserve"> analytics queries on large data sets</w:t>
+      </w:r>
+    </w:p>
+    <w:p>
+      <w:pPr>
+        <w:pStyle w:val="a7"/>
+        <w:numPr>
+          <w:ilvl w:val="0"/>
+          <w:numId w:val="19"/>
+        </w:numPr>
+        <w:ind w:firstLineChars="0"/>
+        <w:rPr>
+          <w:sz w:val="20"/>
+          <w:szCs w:val="20"/>
+        </w:rPr>
+      </w:pPr>
+      <w:r>
+        <w:rPr>
+          <w:sz w:val="20"/>
+          <w:szCs w:val="20"/>
+        </w:rPr>
+        <w:t>Updated database with data archive</w:t>
+      </w:r>
+      <w:r>
+        <w:rPr>
+          <w:sz w:val="20"/>
+          <w:szCs w:val="20"/>
+        </w:rPr>
+        <w:t>s and backup on regular basis</w:t>
+      </w:r>
+    </w:p>
+    <w:p>
+      <w:pPr>
+        <w:pStyle w:val="a7"/>
+        <w:numPr>
+          <w:ilvl w:val="0"/>
+          <w:numId w:val="19"/>
+        </w:numPr>
+        <w:ind w:firstLineChars="0"/>
+        <w:rPr>
+          <w:sz w:val="20"/>
+          <w:szCs w:val="20"/>
+        </w:rPr>
+      </w:pPr>
+      <w:r>
+        <w:rPr>
+          <w:sz w:val="20"/>
+          <w:szCs w:val="20"/>
+        </w:rPr>
+        <w:t>Established email list using the various stipulations from the query of the database</w:t>
+      </w:r>
+    </w:p>
+    <w:p>
+      <w:pPr>
+        <w:pStyle w:val="a7"/>
+        <w:numPr>
+          <w:ilvl w:val="0"/>
+          <w:numId w:val="19"/>
+        </w:numPr>
+        <w:ind w:firstLineChars="0"/>
+        <w:rPr>
+          <w:sz w:val="20"/>
+          <w:szCs w:val="20"/>
+        </w:rPr>
+      </w:pPr>
+      <w:r>
+        <w:rPr>
           <w:sz w:val="20"/>
           <w:szCs w:val="20"/>
         </w:rPr>
@@ -3537,6 +3620,7 @@
         </w:numPr>
         <w:ind w:firstLineChars="0"/>
         <w:rPr>
+          <w:rFonts w:hint="eastAsia"/>
           <w:b/>
           <w:sz w:val="20"/>
           <w:szCs w:val="20"/>
@@ -3581,18 +3665,18 @@
         </w:rPr>
         <w:t xml:space="preserve"> and Spoon.</w:t>
       </w:r>
+    </w:p>
+    <w:p>
+      <w:pPr>
+        <w:ind w:left="1680"/>
+        <w:rPr>
+          <w:b/>
+          <w:sz w:val="20"/>
+          <w:szCs w:val="20"/>
+        </w:rPr>
+      </w:pPr>
       <w:bookmarkStart w:id="0" w:name="_GoBack"/>
       <w:bookmarkEnd w:id="0"/>
-    </w:p>
-    <w:p>
-      <w:pPr>
-        <w:ind w:left="1680"/>
-        <w:rPr>
-          <w:b/>
-          <w:sz w:val="20"/>
-          <w:szCs w:val="20"/>
-        </w:rPr>
-      </w:pPr>
     </w:p>
     <w:p>
       <w:pPr>
